--- a/Labs/docs/Lab_10.docx
+++ b/Labs/docs/Lab_10.docx
@@ -122,9 +122,7 @@
           <w:sz w:val="32"/>
         </w:rPr>
       </w:pPr>
-      <w:bookmarkStart w:id="0" w:name="_GoBack"/>
-    </w:p>
-    <w:bookmarkEnd w:id="0"/>
+    </w:p>
     <w:p>
       <w:pPr>
         <w:spacing w:before="11"/>
@@ -152,15 +150,7 @@
           <w:b/>
           <w:sz w:val="32"/>
         </w:rPr>
-        <w:t>Practices for Lesson 10</w:t>
-      </w:r>
-      <w:r>
-        <w:rPr>
-          <w:rFonts w:ascii="Arial"/>
-          <w:b/>
-          <w:sz w:val="32"/>
-        </w:rPr>
-        <w:t>:</w:t>
+        <w:t>Practices for Lesson 10:</w:t>
       </w:r>
       <w:r>
         <w:rPr>
@@ -1080,7 +1070,7 @@
           </mc:Fallback>
         </mc:AlternateContent>
       </w:r>
-      <w:bookmarkStart w:id="1" w:name="_TOC_250020"/>
+      <w:bookmarkStart w:id="0" w:name="_TOC_250020"/>
       <w:r>
         <w:rPr>
           <w:noProof/>
@@ -1102,7 +1092,7 @@
         </w:rPr>
         <w:t xml:space="preserve"> </w:t>
       </w:r>
-      <w:bookmarkEnd w:id="1"/>
+      <w:bookmarkEnd w:id="0"/>
       <w:r>
         <w:t>Overview</w:t>
       </w:r>
@@ -2154,7 +2144,7 @@
           </mc:Fallback>
         </mc:AlternateContent>
       </w:r>
-      <w:bookmarkStart w:id="2" w:name="_TOC_250019"/>
+      <w:bookmarkStart w:id="1" w:name="_TOC_250019"/>
       <w:r>
         <w:t>Practice</w:t>
       </w:r>
@@ -2227,7 +2217,7 @@
         </w:rPr>
         <w:t xml:space="preserve"> </w:t>
       </w:r>
-      <w:bookmarkEnd w:id="2"/>
+      <w:bookmarkEnd w:id="1"/>
       <w:r>
         <w:t>Connections</w:t>
       </w:r>
@@ -2563,7 +2553,10 @@
               </w:rPr>
             </w:pPr>
             <w:r>
-              <w:t>[oracle@host01</w:t>
+              <w:t>[oracle</w:t>
+            </w:r>
+            <w:r>
+              <w:t>@ol7-122-rac1</w:t>
             </w:r>
             <w:r>
               <w:rPr>
@@ -2648,7 +2641,7 @@
               <w:rPr>
                 <w:b/>
               </w:rPr>
-              <w:t>orcl</w:t>
+              <w:t>cdbrac</w:t>
             </w:r>
           </w:p>
           <w:p>
@@ -2667,7 +2660,10 @@
               <w:t xml:space="preserve"> </w:t>
             </w:r>
             <w:r>
-              <w:t>[oracle@host01</w:t>
+              <w:t>[oracle</w:t>
+            </w:r>
+            <w:r>
+              <w:t>@ol7-122-rac1</w:t>
             </w:r>
             <w:r>
               <w:rPr>
@@ -2912,7 +2908,10 @@
               </w:rPr>
             </w:pPr>
             <w:r>
-              <w:t>[oracle@host01</w:t>
+              <w:t>[oracle</w:t>
+            </w:r>
+            <w:r>
+              <w:t>@ol7-122-rac1</w:t>
             </w:r>
             <w:r>
               <w:rPr>
@@ -3184,7 +3183,13 @@
               <w:t xml:space="preserve"> </w:t>
             </w:r>
             <w:r>
-              <w:t>ora_pmon_orcl_3</w:t>
+              <w:t>ora_pmon_</w:t>
+            </w:r>
+            <w:r>
+              <w:t>cdbrac</w:t>
+            </w:r>
+            <w:r>
+              <w:t>3</w:t>
             </w:r>
           </w:p>
           <w:p>
@@ -3310,7 +3315,7 @@
         <w:rPr>
           <w:rFonts w:ascii="Courier New"/>
         </w:rPr>
-        <w:t>orcl_</w:t>
+        <w:t>cdbrac</w:t>
       </w:r>
       <w:r>
         <w:rPr>
@@ -3622,7 +3627,10 @@
               </w:rPr>
             </w:pPr>
             <w:r>
-              <w:t>[oracle@host01</w:t>
+              <w:t>[oracle</w:t>
+            </w:r>
+            <w:r>
+              <w:t>@ol7-122-rac1</w:t>
             </w:r>
             <w:r>
               <w:rPr>
@@ -3884,30 +3892,10 @@
               </w:rPr>
               <w:t xml:space="preserve"> </w:t>
             </w:r>
-            <w:r>
-              <w:t>[oracle@host01</w:t>
-            </w:r>
-            <w:r>
-              <w:rPr>
-                <w:spacing w:val="-6"/>
-              </w:rPr>
-              <w:t xml:space="preserve"> </w:t>
-            </w:r>
-            <w:r>
-              <w:t>~]$</w:t>
-            </w:r>
           </w:p>
         </w:tc>
       </w:tr>
     </w:tbl>
-    <w:p>
-      <w:pPr>
-        <w:pStyle w:val="BodyText"/>
-        <w:rPr>
-          <w:sz w:val="20"/>
-        </w:rPr>
-      </w:pPr>
-    </w:p>
     <w:p>
       <w:pPr>
         <w:pStyle w:val="BodyText"/>
@@ -4073,7 +4061,6 @@
         <w:rPr>
           <w:sz w:val="18"/>
         </w:rPr>
-        <w:lastRenderedPageBreak/>
         <w:t>Lab 10 - Page</w:t>
       </w:r>
       <w:r>
@@ -4703,7 +4690,10 @@
               </w:rPr>
             </w:pPr>
             <w:r>
-              <w:t>[oracle@host01</w:t>
+              <w:t>[oracle</w:t>
+            </w:r>
+            <w:r>
+              <w:t>@ol7-122-rac1</w:t>
             </w:r>
             <w:r>
               <w:rPr>
@@ -5336,7 +5326,10 @@
               <w:t xml:space="preserve"> </w:t>
             </w:r>
             <w:r>
-              <w:t>[oracle@host01</w:t>
+              <w:t>[oracle</w:t>
+            </w:r>
+            <w:r>
+              <w:t>@ol7-122-rac1</w:t>
             </w:r>
             <w:r>
               <w:rPr>
@@ -5585,16 +5578,38 @@
               <w:pStyle w:val="TableParagraph"/>
               <w:spacing w:before="13" w:line="300" w:lineRule="auto"/>
               <w:ind w:right="4216" w:hanging="1"/>
+              <w:rPr>
+                <w:b/>
+              </w:rPr>
             </w:pPr>
             <w:r>
-              <w:t xml:space="preserve">[oracle@host01 ~]$ </w:t>
-            </w:r>
-            <w:r>
-              <w:rPr>
-                <w:b/>
-              </w:rPr>
-              <w:t>env | grep ORA</w:t>
-            </w:r>
+              <w:t>[oracle</w:t>
+            </w:r>
+            <w:r>
+              <w:t>@ol7-122-rac1</w:t>
+            </w:r>
+            <w:r>
+              <w:t xml:space="preserve"> ~]$ </w:t>
+            </w:r>
+            <w:r>
+              <w:rPr>
+                <w:b/>
+              </w:rPr>
+              <w:t xml:space="preserve">env | </w:t>
+            </w:r>
+            <w:r>
+              <w:rPr>
+                <w:b/>
+              </w:rPr>
+              <w:t>grep ORA</w:t>
+            </w:r>
+          </w:p>
+          <w:p>
+            <w:pPr>
+              <w:pStyle w:val="TableParagraph"/>
+              <w:spacing w:before="13" w:line="300" w:lineRule="auto"/>
+              <w:ind w:right="4216" w:hanging="1"/>
+            </w:pPr>
             <w:r>
               <w:rPr>
                 <w:b/>
@@ -5630,7 +5645,10 @@
               <w:spacing w:before="63"/>
             </w:pPr>
             <w:r>
-              <w:t>[oracle@host01</w:t>
+              <w:t>[oracle</w:t>
+            </w:r>
+            <w:r>
+              <w:t>@ol7-122-rac1</w:t>
             </w:r>
             <w:r>
               <w:rPr>
@@ -5872,7 +5890,10 @@
               </w:rPr>
             </w:pPr>
             <w:r>
-              <w:t>[oracle@host01</w:t>
+              <w:t>[oracle</w:t>
+            </w:r>
+            <w:r>
+              <w:t>@ol7-122-rac1</w:t>
             </w:r>
             <w:r>
               <w:rPr>
@@ -5906,7 +5927,19 @@
               <w:rPr>
                 <w:b/>
               </w:rPr>
-              <w:t>ORACLE_SID=orcl_3</w:t>
+              <w:t>ORACLE_SID=</w:t>
+            </w:r>
+            <w:r>
+              <w:rPr>
+                <w:b/>
+              </w:rPr>
+              <w:t>cdbrac</w:t>
+            </w:r>
+            <w:r>
+              <w:rPr>
+                <w:b/>
+              </w:rPr>
+              <w:t>3</w:t>
             </w:r>
           </w:p>
           <w:p>
@@ -5915,7 +5948,10 @@
               <w:spacing w:before="68" w:line="244" w:lineRule="exact"/>
             </w:pPr>
             <w:r>
-              <w:t>[oracle@host01</w:t>
+              <w:t>[oracle</w:t>
+            </w:r>
+            <w:r>
+              <w:t>@ol7-122-rac1</w:t>
             </w:r>
             <w:r>
               <w:rPr>
@@ -6676,7 +6712,10 @@
               <w:spacing w:before="18"/>
             </w:pPr>
             <w:r>
-              <w:t>[oracle@host01</w:t>
+              <w:t>[oracle</w:t>
+            </w:r>
+            <w:r>
+              <w:t>@ol7-122-rac1</w:t>
             </w:r>
             <w:r>
               <w:rPr>
@@ -7535,7 +7574,10 @@
               <w:ind w:right="7392"/>
             </w:pPr>
             <w:r>
-              <w:t>orcl_3</w:t>
+              <w:t>cdbrac</w:t>
+            </w:r>
+            <w:r>
+              <w:t>3</w:t>
             </w:r>
             <w:r>
               <w:rPr>
@@ -7770,7 +7812,10 @@
               <w:spacing w:before="63"/>
             </w:pPr>
             <w:r>
-              <w:t>[oracle@host01</w:t>
+              <w:t>[oracle</w:t>
+            </w:r>
+            <w:r>
+              <w:t>@ol7-122-rac1</w:t>
             </w:r>
             <w:r>
               <w:rPr>
@@ -8486,7 +8531,7 @@
           </mc:Fallback>
         </mc:AlternateContent>
       </w:r>
-      <w:bookmarkStart w:id="3" w:name="_TOC_250018"/>
+      <w:bookmarkStart w:id="2" w:name="_TOC_250018"/>
       <w:r>
         <w:t>Practice</w:t>
       </w:r>
@@ -8532,7 +8577,7 @@
         </w:rPr>
         <w:t xml:space="preserve"> </w:t>
       </w:r>
-      <w:bookmarkEnd w:id="3"/>
+      <w:bookmarkEnd w:id="2"/>
       <w:r>
         <w:t>Connections</w:t>
       </w:r>
@@ -8867,13 +8912,25 @@
               <w:ind w:right="2117" w:hanging="1"/>
             </w:pPr>
             <w:r>
-              <w:t xml:space="preserve">[oracle@host01 ~]$ </w:t>
-            </w:r>
-            <w:r>
-              <w:rPr>
-                <w:b/>
-              </w:rPr>
-              <w:t>srvctl status database -d orcl</w:t>
+              <w:t>[oracle</w:t>
+            </w:r>
+            <w:r>
+              <w:t xml:space="preserve">@ol7-122-rac1 </w:t>
+            </w:r>
+            <w:r>
+              <w:t xml:space="preserve">~]$ </w:t>
+            </w:r>
+            <w:r>
+              <w:rPr>
+                <w:b/>
+              </w:rPr>
+              <w:t>srvctl status database -</w:t>
+            </w:r>
+            <w:r>
+              <w:rPr>
+                <w:b/>
+              </w:rPr>
+              <w:t>d cdbrac</w:t>
             </w:r>
             <w:r>
               <w:rPr>
@@ -8882,171 +8939,13 @@
               </w:rPr>
               <w:t xml:space="preserve"> </w:t>
             </w:r>
-            <w:r>
-              <w:t>Instance</w:t>
-            </w:r>
-            <w:r>
-              <w:rPr>
-                <w:spacing w:val="1"/>
-              </w:rPr>
-              <w:t xml:space="preserve"> </w:t>
-            </w:r>
-            <w:r>
-              <w:t>orcl_1 is</w:t>
-            </w:r>
-            <w:r>
-              <w:rPr>
-                <w:spacing w:val="1"/>
-              </w:rPr>
-              <w:t xml:space="preserve"> </w:t>
-            </w:r>
-            <w:r>
-              <w:t>running</w:t>
-            </w:r>
-            <w:r>
-              <w:rPr>
-                <w:spacing w:val="1"/>
-              </w:rPr>
-              <w:t xml:space="preserve"> </w:t>
-            </w:r>
-            <w:r>
-              <w:t>on</w:t>
-            </w:r>
-            <w:r>
-              <w:rPr>
-                <w:spacing w:val="1"/>
-              </w:rPr>
-              <w:t xml:space="preserve"> </w:t>
-            </w:r>
-            <w:r>
-              <w:t>node</w:t>
-            </w:r>
-            <w:r>
-              <w:rPr>
-                <w:spacing w:val="1"/>
-              </w:rPr>
-              <w:t xml:space="preserve"> </w:t>
-            </w:r>
-            <w:r>
-              <w:t>host02</w:t>
-            </w:r>
-            <w:r>
-              <w:rPr>
-                <w:spacing w:val="1"/>
-              </w:rPr>
-              <w:t xml:space="preserve"> </w:t>
-            </w:r>
-            <w:r>
-              <w:t>Instance</w:t>
-            </w:r>
-            <w:r>
-              <w:rPr>
-                <w:spacing w:val="1"/>
-              </w:rPr>
-              <w:t xml:space="preserve"> </w:t>
-            </w:r>
-            <w:r>
-              <w:t>orcl_2 is</w:t>
-            </w:r>
-            <w:r>
-              <w:rPr>
-                <w:spacing w:val="1"/>
-              </w:rPr>
-              <w:t xml:space="preserve"> </w:t>
-            </w:r>
-            <w:r>
-              <w:t>running</w:t>
-            </w:r>
-            <w:r>
-              <w:rPr>
-                <w:spacing w:val="1"/>
-              </w:rPr>
-              <w:t xml:space="preserve"> </w:t>
-            </w:r>
-            <w:r>
-              <w:t>on</w:t>
-            </w:r>
-            <w:r>
-              <w:rPr>
-                <w:spacing w:val="1"/>
-              </w:rPr>
-              <w:t xml:space="preserve"> </w:t>
-            </w:r>
-            <w:r>
-              <w:t>node</w:t>
-            </w:r>
-            <w:r>
-              <w:rPr>
-                <w:spacing w:val="1"/>
-              </w:rPr>
-              <w:t xml:space="preserve"> </w:t>
-            </w:r>
-            <w:r>
-              <w:t>host03</w:t>
-            </w:r>
-            <w:r>
-              <w:rPr>
-                <w:spacing w:val="1"/>
-              </w:rPr>
-              <w:t xml:space="preserve"> </w:t>
-            </w:r>
-            <w:r>
-              <w:t>Instance</w:t>
-            </w:r>
-            <w:r>
-              <w:rPr>
-                <w:spacing w:val="-2"/>
-              </w:rPr>
-              <w:t xml:space="preserve"> </w:t>
-            </w:r>
-            <w:r>
-              <w:t>orcl_3</w:t>
-            </w:r>
-            <w:r>
-              <w:rPr>
-                <w:spacing w:val="-2"/>
-              </w:rPr>
-              <w:t xml:space="preserve"> </w:t>
-            </w:r>
-            <w:r>
-              <w:t>is</w:t>
-            </w:r>
-            <w:r>
-              <w:rPr>
-                <w:spacing w:val="-1"/>
-              </w:rPr>
-              <w:t xml:space="preserve"> </w:t>
-            </w:r>
-            <w:r>
-              <w:t>running</w:t>
-            </w:r>
-            <w:r>
-              <w:rPr>
-                <w:spacing w:val="-2"/>
-              </w:rPr>
-              <w:t xml:space="preserve"> </w:t>
-            </w:r>
-            <w:r>
-              <w:t>on</w:t>
-            </w:r>
-            <w:r>
-              <w:rPr>
-                <w:spacing w:val="-1"/>
-              </w:rPr>
-              <w:t xml:space="preserve"> </w:t>
-            </w:r>
-            <w:r>
-              <w:t>node</w:t>
-            </w:r>
-            <w:r>
-              <w:rPr>
-                <w:spacing w:val="-2"/>
-              </w:rPr>
-              <w:t xml:space="preserve"> </w:t>
-            </w:r>
-            <w:r>
-              <w:t>host01</w:t>
-            </w:r>
+          </w:p>
+          <w:p>
+            <w:pPr>
+              <w:pStyle w:val="TableParagraph"/>
+              <w:spacing w:before="13" w:line="300" w:lineRule="auto"/>
+              <w:ind w:right="2117" w:hanging="1"/>
+            </w:pPr>
           </w:p>
           <w:p>
             <w:pPr>
@@ -9054,7 +8953,10 @@
               <w:spacing w:line="246" w:lineRule="exact"/>
             </w:pPr>
             <w:r>
-              <w:t>[oracle@host01</w:t>
+              <w:t>[oracle</w:t>
+            </w:r>
+            <w:r>
+              <w:t>@ol7-122-rac1</w:t>
             </w:r>
             <w:r>
               <w:rPr>
@@ -9312,7 +9214,10 @@
               </w:rPr>
             </w:pPr>
             <w:r>
-              <w:t>[oracle@host01</w:t>
+              <w:t>[oracle</w:t>
+            </w:r>
+            <w:r>
+              <w:t>@ol7-122-rac1</w:t>
             </w:r>
             <w:r>
               <w:rPr>
@@ -9806,44 +9711,6 @@
                 <w:b/>
               </w:rPr>
               <w:t>v$instance;</w:t>
-            </w:r>
-          </w:p>
-          <w:p>
-            <w:pPr>
-              <w:pStyle w:val="TableParagraph"/>
-              <w:spacing w:before="9"/>
-              <w:ind w:left="0"/>
-              <w:rPr>
-                <w:rFonts w:ascii="Arial MT"/>
-                <w:sz w:val="26"/>
-              </w:rPr>
-            </w:pPr>
-          </w:p>
-          <w:p>
-            <w:pPr>
-              <w:pStyle w:val="TableParagraph"/>
-            </w:pPr>
-            <w:r>
-              <w:t>INSTANCE_NAME</w:t>
-            </w:r>
-          </w:p>
-          <w:p>
-            <w:pPr>
-              <w:pStyle w:val="TableParagraph"/>
-              <w:spacing w:before="79" w:line="540" w:lineRule="atLeast"/>
-              <w:ind w:right="7779"/>
-            </w:pPr>
-            <w:r>
-              <w:t>orcl_2</w:t>
-            </w:r>
-            <w:r>
-              <w:rPr>
-                <w:spacing w:val="-130"/>
-              </w:rPr>
-              <w:t xml:space="preserve"> </w:t>
-            </w:r>
-            <w:r>
-              <w:t>SQL&gt;</w:t>
             </w:r>
           </w:p>
         </w:tc>
@@ -10787,7 +10654,10 @@
               </w:rPr>
             </w:pPr>
             <w:r>
-              <w:t>[oracle@host01</w:t>
+              <w:t>[oracle</w:t>
+            </w:r>
+            <w:r>
+              <w:t>@ol7-122-rac1</w:t>
             </w:r>
             <w:r>
               <w:rPr>
@@ -11308,34 +11178,6 @@
                 <w:b/>
               </w:rPr>
               <w:t>v$instance;</w:t>
-            </w:r>
-          </w:p>
-          <w:p>
-            <w:pPr>
-              <w:pStyle w:val="TableParagraph"/>
-              <w:spacing w:before="12"/>
-            </w:pPr>
-            <w:r>
-              <w:t>INSTANCE_NAME</w:t>
-            </w:r>
-          </w:p>
-          <w:p>
-            <w:pPr>
-              <w:pStyle w:val="TableParagraph"/>
-              <w:spacing w:line="620" w:lineRule="atLeast"/>
-              <w:ind w:right="7779"/>
-            </w:pPr>
-            <w:r>
-              <w:t>orcl_1</w:t>
-            </w:r>
-            <w:r>
-              <w:rPr>
-                <w:spacing w:val="-130"/>
-              </w:rPr>
-              <w:t xml:space="preserve"> </w:t>
-            </w:r>
-            <w:r>
-              <w:t>SQL&gt;</w:t>
             </w:r>
           </w:p>
         </w:tc>
@@ -11580,7 +11422,10 @@
               </w:rPr>
             </w:pPr>
             <w:r>
-              <w:t>[oracle@host01</w:t>
+              <w:t>[oracle</w:t>
+            </w:r>
+            <w:r>
+              <w:t>@ol7-122-rac1</w:t>
             </w:r>
             <w:r>
               <w:rPr>
@@ -12319,34 +12164,8 @@
               </w:rPr>
               <w:t>v$instance;</w:t>
             </w:r>
-          </w:p>
-          <w:p>
-            <w:pPr>
-              <w:pStyle w:val="TableParagraph"/>
-              <w:spacing w:before="12"/>
-            </w:pPr>
-            <w:r>
-              <w:t>INSTANCE_NAME</w:t>
-            </w:r>
-          </w:p>
-          <w:p>
-            <w:pPr>
-              <w:pStyle w:val="TableParagraph"/>
-              <w:spacing w:before="69" w:line="550" w:lineRule="atLeast"/>
-              <w:ind w:right="7779"/>
-            </w:pPr>
-            <w:r>
-              <w:t>orcl_3</w:t>
-            </w:r>
-            <w:r>
-              <w:rPr>
-                <w:spacing w:val="-130"/>
-              </w:rPr>
-              <w:t xml:space="preserve"> </w:t>
-            </w:r>
-            <w:r>
-              <w:t>SQL&gt;</w:t>
-            </w:r>
+            <w:bookmarkStart w:id="3" w:name="_GoBack"/>
+            <w:bookmarkEnd w:id="3"/>
           </w:p>
         </w:tc>
       </w:tr>
@@ -12794,7 +12613,16 @@
         <w:t xml:space="preserve"> </w:t>
       </w:r>
       <w:r>
-        <w:t>three</w:t>
+        <w:t>SQL*Plus sessions</w:t>
+      </w:r>
+      <w:r>
+        <w:rPr>
+          <w:spacing w:val="-1"/>
+        </w:rPr>
+        <w:t xml:space="preserve"> </w:t>
+      </w:r>
+      <w:r>
+        <w:t>that</w:t>
       </w:r>
       <w:r>
         <w:rPr>
@@ -12803,16 +12631,7 @@
         <w:t xml:space="preserve"> </w:t>
       </w:r>
       <w:r>
-        <w:t>SQL*Plus sessions</w:t>
-      </w:r>
-      <w:r>
-        <w:rPr>
-          <w:spacing w:val="-1"/>
-        </w:rPr>
-        <w:t xml:space="preserve"> </w:t>
-      </w:r>
-      <w:r>
-        <w:t>that</w:t>
+        <w:t>are</w:t>
       </w:r>
       <w:r>
         <w:rPr>
@@ -12821,7 +12640,16 @@
         <w:t xml:space="preserve"> </w:t>
       </w:r>
       <w:r>
-        <w:t>are</w:t>
+        <w:t>currently executing</w:t>
+      </w:r>
+      <w:r>
+        <w:rPr>
+          <w:spacing w:val="-3"/>
+        </w:rPr>
+        <w:t xml:space="preserve"> </w:t>
+      </w:r>
+      <w:r>
+        <w:t>on</w:t>
       </w:r>
       <w:r>
         <w:rPr>
@@ -12830,7 +12658,7 @@
         <w:t xml:space="preserve"> </w:t>
       </w:r>
       <w:r>
-        <w:t>currently executing</w:t>
+        <w:t>the</w:t>
       </w:r>
       <w:r>
         <w:rPr>
@@ -12839,24 +12667,6 @@
         <w:t xml:space="preserve"> </w:t>
       </w:r>
       <w:r>
-        <w:t>on</w:t>
-      </w:r>
-      <w:r>
-        <w:rPr>
-          <w:spacing w:val="-4"/>
-        </w:rPr>
-        <w:t xml:space="preserve"> </w:t>
-      </w:r>
-      <w:r>
-        <w:t>the</w:t>
-      </w:r>
-      <w:r>
-        <w:rPr>
-          <w:spacing w:val="-3"/>
-        </w:rPr>
-        <w:t xml:space="preserve"> </w:t>
-      </w:r>
-      <w:r>
         <w:t>first</w:t>
       </w:r>
       <w:r>
@@ -12868,6 +12678,17 @@
       <w:r>
         <w:t>node.</w:t>
       </w:r>
+    </w:p>
+    <w:p>
+      <w:pPr>
+        <w:pStyle w:val="ListParagraph"/>
+        <w:tabs>
+          <w:tab w:val="left" w:pos="571"/>
+          <w:tab w:val="left" w:pos="572"/>
+        </w:tabs>
+        <w:spacing w:before="94"/>
+        <w:ind w:firstLine="0"/>
+      </w:pPr>
     </w:p>
     <w:p>
       <w:pPr>
@@ -12902,7 +12723,7 @@
       </w:tblGrid>
       <w:tr>
         <w:trPr>
-          <w:trHeight w:val="7693"/>
+          <w:trHeight w:val="6321"/>
         </w:trPr>
         <w:tc>
           <w:tcPr>
@@ -13144,7 +12965,10 @@
               </w:rPr>
             </w:pPr>
             <w:r>
-              <w:t>[oracle@host01</w:t>
+              <w:t>[oracle</w:t>
+            </w:r>
+            <w:r>
+              <w:t>@ol7-122-rac1</w:t>
             </w:r>
             <w:r>
               <w:rPr>
@@ -13176,6 +13000,28 @@
             <w:r>
               <w:t>exit</w:t>
             </w:r>
+          </w:p>
+          <w:p>
+            <w:pPr>
+              <w:pStyle w:val="TableParagraph"/>
+              <w:spacing w:before="10"/>
+              <w:ind w:left="0"/>
+              <w:rPr>
+                <w:rFonts w:ascii="Arial MT"/>
+                <w:sz w:val="25"/>
+              </w:rPr>
+            </w:pPr>
+          </w:p>
+          <w:p>
+            <w:pPr>
+              <w:pStyle w:val="TableParagraph"/>
+              <w:spacing w:before="10"/>
+              <w:ind w:left="0"/>
+              <w:rPr>
+                <w:rFonts w:ascii="Arial MT"/>
+                <w:sz w:val="25"/>
+              </w:rPr>
+            </w:pPr>
           </w:p>
           <w:p>
             <w:pPr>
@@ -13366,7 +13212,10 @@
               <w:t xml:space="preserve"> </w:t>
             </w:r>
             <w:r>
-              <w:t>[oracle@host01</w:t>
+              <w:t>[oracle</w:t>
+            </w:r>
+            <w:r>
+              <w:t>@ol7-122-rac1</w:t>
             </w:r>
             <w:r>
               <w:rPr>
@@ -13399,266 +13248,7 @@
           <w:p>
             <w:pPr>
               <w:pStyle w:val="TableParagraph"/>
-              <w:spacing w:before="10"/>
-              <w:ind w:left="0"/>
-              <w:rPr>
-                <w:rFonts w:ascii="Arial MT"/>
-                <w:sz w:val="25"/>
-              </w:rPr>
             </w:pPr>
-          </w:p>
-          <w:p>
-            <w:pPr>
-              <w:pStyle w:val="TableParagraph"/>
-              <w:rPr>
-                <w:b/>
-              </w:rPr>
-            </w:pPr>
-            <w:r>
-              <w:t xml:space="preserve">SQL&gt; </w:t>
-            </w:r>
-            <w:r>
-              <w:rPr>
-                <w:b/>
-              </w:rPr>
-              <w:t>exit</w:t>
-            </w:r>
-          </w:p>
-          <w:p>
-            <w:pPr>
-              <w:pStyle w:val="TableParagraph"/>
-              <w:spacing w:before="63" w:line="247" w:lineRule="exact"/>
-            </w:pPr>
-            <w:r>
-              <w:t>Disconnected</w:t>
-            </w:r>
-            <w:r>
-              <w:rPr>
-                <w:spacing w:val="-4"/>
-              </w:rPr>
-              <w:t xml:space="preserve"> </w:t>
-            </w:r>
-            <w:r>
-              <w:t>from</w:t>
-            </w:r>
-            <w:r>
-              <w:rPr>
-                <w:spacing w:val="-3"/>
-              </w:rPr>
-              <w:t xml:space="preserve"> </w:t>
-            </w:r>
-            <w:r>
-              <w:t>Oracle</w:t>
-            </w:r>
-            <w:r>
-              <w:rPr>
-                <w:spacing w:val="-3"/>
-              </w:rPr>
-              <w:t xml:space="preserve"> </w:t>
-            </w:r>
-            <w:r>
-              <w:t>Database</w:t>
-            </w:r>
-            <w:r>
-              <w:rPr>
-                <w:spacing w:val="-3"/>
-              </w:rPr>
-              <w:t xml:space="preserve"> </w:t>
-            </w:r>
-            <w:r>
-              <w:t>12c</w:t>
-            </w:r>
-            <w:r>
-              <w:rPr>
-                <w:spacing w:val="-3"/>
-              </w:rPr>
-              <w:t xml:space="preserve"> </w:t>
-            </w:r>
-            <w:r>
-              <w:t>Enterprise</w:t>
-            </w:r>
-            <w:r>
-              <w:rPr>
-                <w:spacing w:val="-3"/>
-              </w:rPr>
-              <w:t xml:space="preserve"> </w:t>
-            </w:r>
-            <w:r>
-              <w:t>Edition</w:t>
-            </w:r>
-            <w:r>
-              <w:rPr>
-                <w:spacing w:val="-3"/>
-              </w:rPr>
-              <w:t xml:space="preserve"> </w:t>
-            </w:r>
-            <w:r>
-              <w:t>Release</w:t>
-            </w:r>
-          </w:p>
-          <w:p>
-            <w:pPr>
-              <w:pStyle w:val="TableParagraph"/>
-              <w:spacing w:line="247" w:lineRule="exact"/>
-            </w:pPr>
-            <w:r>
-              <w:t>12.1.0.2.0</w:t>
-            </w:r>
-            <w:r>
-              <w:rPr>
-                <w:spacing w:val="-3"/>
-              </w:rPr>
-              <w:t xml:space="preserve"> </w:t>
-            </w:r>
-            <w:r>
-              <w:t>-</w:t>
-            </w:r>
-            <w:r>
-              <w:rPr>
-                <w:spacing w:val="-2"/>
-              </w:rPr>
-              <w:t xml:space="preserve"> </w:t>
-            </w:r>
-            <w:r>
-              <w:t>64bit</w:t>
-            </w:r>
-            <w:r>
-              <w:rPr>
-                <w:spacing w:val="-3"/>
-              </w:rPr>
-              <w:t xml:space="preserve"> </w:t>
-            </w:r>
-            <w:r>
-              <w:t>Production</w:t>
-            </w:r>
-          </w:p>
-          <w:p>
-            <w:pPr>
-              <w:pStyle w:val="TableParagraph"/>
-              <w:spacing w:before="63"/>
-              <w:ind w:right="782"/>
-            </w:pPr>
-            <w:r>
-              <w:t>With the Partitioning, Real Application Clusters, Automatic</w:t>
-            </w:r>
-            <w:r>
-              <w:rPr>
-                <w:spacing w:val="-130"/>
-              </w:rPr>
-              <w:t xml:space="preserve"> </w:t>
-            </w:r>
-            <w:r>
-              <w:t>Storage</w:t>
-            </w:r>
-            <w:r>
-              <w:rPr>
-                <w:spacing w:val="-2"/>
-              </w:rPr>
-              <w:t xml:space="preserve"> </w:t>
-            </w:r>
-            <w:r>
-              <w:t>Management,</w:t>
-            </w:r>
-            <w:r>
-              <w:rPr>
-                <w:spacing w:val="-1"/>
-              </w:rPr>
-              <w:t xml:space="preserve"> </w:t>
-            </w:r>
-            <w:r>
-              <w:t>OLAP,</w:t>
-            </w:r>
-          </w:p>
-          <w:p>
-            <w:pPr>
-              <w:pStyle w:val="TableParagraph"/>
-              <w:spacing w:before="63"/>
-            </w:pPr>
-            <w:r>
-              <w:t>Advanced</w:t>
-            </w:r>
-            <w:r>
-              <w:rPr>
-                <w:spacing w:val="-4"/>
-              </w:rPr>
-              <w:t xml:space="preserve"> </w:t>
-            </w:r>
-            <w:r>
-              <w:t>Analytics</w:t>
-            </w:r>
-            <w:r>
-              <w:rPr>
-                <w:spacing w:val="-3"/>
-              </w:rPr>
-              <w:t xml:space="preserve"> </w:t>
-            </w:r>
-            <w:r>
-              <w:t>and</w:t>
-            </w:r>
-            <w:r>
-              <w:rPr>
-                <w:spacing w:val="-4"/>
-              </w:rPr>
-              <w:t xml:space="preserve"> </w:t>
-            </w:r>
-            <w:r>
-              <w:t>Real</w:t>
-            </w:r>
-            <w:r>
-              <w:rPr>
-                <w:spacing w:val="-3"/>
-              </w:rPr>
-              <w:t xml:space="preserve"> </w:t>
-            </w:r>
-            <w:r>
-              <w:t>Application</w:t>
-            </w:r>
-            <w:r>
-              <w:rPr>
-                <w:spacing w:val="-3"/>
-              </w:rPr>
-              <w:t xml:space="preserve"> </w:t>
-            </w:r>
-            <w:r>
-              <w:t>Testing</w:t>
-            </w:r>
-            <w:r>
-              <w:rPr>
-                <w:spacing w:val="-4"/>
-              </w:rPr>
-              <w:t xml:space="preserve"> </w:t>
-            </w:r>
-            <w:r>
-              <w:t>options</w:t>
-            </w:r>
-          </w:p>
-          <w:p>
-            <w:pPr>
-              <w:pStyle w:val="TableParagraph"/>
-              <w:spacing w:before="10"/>
-              <w:ind w:left="0"/>
-              <w:rPr>
-                <w:rFonts w:ascii="Arial MT"/>
-                <w:sz w:val="25"/>
-              </w:rPr>
-            </w:pPr>
-          </w:p>
-          <w:p>
-            <w:pPr>
-              <w:pStyle w:val="TableParagraph"/>
-            </w:pPr>
-            <w:r>
-              <w:t>[oracle@host01</w:t>
-            </w:r>
-            <w:r>
-              <w:rPr>
-                <w:spacing w:val="-5"/>
-              </w:rPr>
-              <w:t xml:space="preserve"> </w:t>
-            </w:r>
-            <w:r>
-              <w:t>~]$</w:t>
-            </w:r>
           </w:p>
         </w:tc>
       </w:tr>
@@ -13688,7 +13278,7 @@
                   <wp:posOffset>164465</wp:posOffset>
                 </wp:positionV>
                 <wp:extent cx="5980430" cy="8890"/>
-                <wp:effectExtent l="635" t="0" r="635" b="0"/>
+                <wp:effectExtent l="0" t="0" r="0" b="0"/>
                 <wp:wrapTopAndBottom/>
                 <wp:docPr id="15" name="Rectangle 15"/>
                 <wp:cNvGraphicFramePr>
@@ -13727,6 +13317,15 @@
                           </a:ext>
                         </a:extLst>
                       </wps:spPr>
+                      <wps:txbx>
+                        <w:txbxContent>
+                          <w:p>
+                            <w:pPr>
+                              <w:jc w:val="center"/>
+                            </w:pPr>
+                          </w:p>
+                        </w:txbxContent>
+                      </wps:txbx>
                       <wps:bodyPr rot="0" vert="horz" wrap="square" lIns="91440" tIns="45720" rIns="91440" bIns="45720" anchor="t" anchorCtr="0" upright="1">
                         <a:noAutofit/>
                       </wps:bodyPr>
@@ -13744,7 +13343,16 @@
           </mc:Choice>
           <mc:Fallback>
             <w:pict>
-              <v:rect w14:anchorId="49F93FE8" id="Rectangle 15" o:spid="_x0000_s1026" style="position:absolute;margin-left:70.55pt;margin-top:12.95pt;width:470.9pt;height:.7pt;z-index:-251613184;visibility:visible;mso-wrap-style:square;mso-width-percent:0;mso-height-percent:0;mso-wrap-distance-left:0;mso-wrap-distance-top:0;mso-wrap-distance-right:0;mso-wrap-distance-bottom:0;mso-position-horizontal:absolute;mso-position-horizontal-relative:page;mso-position-vertical:absolute;mso-position-vertical-relative:text;mso-width-percent:0;mso-height-percent:0;mso-width-relative:page;mso-height-relative:page;v-text-anchor:top" o:gfxdata="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" fillcolor="black" stroked="f">
+              <v:rect w14:anchorId="13CE6D74" id="Rectangle 15" o:spid="_x0000_s1047" style="position:absolute;margin-left:70.55pt;margin-top:12.95pt;width:470.9pt;height:.7pt;z-index:-251613184;visibility:visible;mso-wrap-style:square;mso-width-percent:0;mso-height-percent:0;mso-wrap-distance-left:0;mso-wrap-distance-top:0;mso-wrap-distance-right:0;mso-wrap-distance-bottom:0;mso-position-horizontal:absolute;mso-position-horizontal-relative:page;mso-position-vertical:absolute;mso-position-vertical-relative:text;mso-width-percent:0;mso-height-percent:0;mso-width-relative:page;mso-height-relative:page;v-text-anchor:top" o:gfxdata="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" fillcolor="black" stroked="f">
+                <v:textbox>
+                  <w:txbxContent>
+                    <w:p>
+                      <w:pPr>
+                        <w:jc w:val="center"/>
+                      </w:pPr>
+                    </w:p>
+                  </w:txbxContent>
+                </v:textbox>
                 <w10:wrap type="topAndBottom" anchorx="page"/>
               </v:rect>
             </w:pict>
@@ -13955,7 +13563,7 @@
           </mc:Choice>
           <mc:Fallback>
             <w:pict>
-              <v:shape w14:anchorId="3374ACCB" id="Text Box 14" o:spid="_x0000_s1047" type="#_x0000_t202" style="position:absolute;left:0;text-align:left;margin-left:25.3pt;margin-top:409.85pt;width:15.4pt;height:358.15pt;z-index:251680768;visibility:visible;mso-wrap-style:square;mso-width-percent:0;mso-height-percent:0;mso-wrap-distance-left:9pt;mso-wrap-distance-top:0;mso-wrap-distance-right:9pt;mso-wrap-distance-bottom:0;mso-position-horizontal:absolute;mso-position-horizontal-relative:page;mso-position-vertical:absolute;mso-position-vertical-relative:page;mso-width-percent:0;mso-height-percent:0;mso-width-relative:page;mso-height-relative:page;v-text-anchor:top" o:gfxdata="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" filled="f" stroked="f">
+              <v:shape w14:anchorId="3374ACCB" id="Text Box 14" o:spid="_x0000_s1048" type="#_x0000_t202" style="position:absolute;left:0;text-align:left;margin-left:25.3pt;margin-top:409.85pt;width:15.4pt;height:358.15pt;z-index:251680768;visibility:visible;mso-wrap-style:square;mso-width-percent:0;mso-height-percent:0;mso-wrap-distance-left:9pt;mso-wrap-distance-top:0;mso-wrap-distance-right:9pt;mso-wrap-distance-bottom:0;mso-position-horizontal:absolute;mso-position-horizontal-relative:page;mso-position-vertical:absolute;mso-position-vertical-relative:page;mso-width-percent:0;mso-height-percent:0;mso-width-relative:page;mso-height-relative:page;v-text-anchor:top" o:gfxdata="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" filled="f" stroked="f">
                 <v:textbox style="layout-flow:vertical;mso-layout-flow-alt:bottom-to-top" inset="0,0,0,0">
                   <w:txbxContent>
                     <w:p>
@@ -14066,7 +13674,7 @@
           </mc:Choice>
           <mc:Fallback>
             <w:pict>
-              <v:shape w14:anchorId="445CE168" id="Text Box 13" o:spid="_x0000_s1048" type="#_x0000_t202" style="position:absolute;left:0;text-align:left;margin-left:25.3pt;margin-top:30.4pt;width:15.4pt;height:375.95pt;z-index:251681792;visibility:visible;mso-wrap-style:square;mso-width-percent:0;mso-height-percent:0;mso-wrap-distance-left:9pt;mso-wrap-distance-top:0;mso-wrap-distance-right:9pt;mso-wrap-distance-bottom:0;mso-position-horizontal:absolute;mso-position-horizontal-relative:page;mso-position-vertical:absolute;mso-position-vertical-relative:page;mso-width-percent:0;mso-height-percent:0;mso-width-relative:page;mso-height-relative:page;v-text-anchor:top" o:gfxdata="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" filled="f" stroked="f">
+              <v:shape w14:anchorId="445CE168" id="Text Box 13" o:spid="_x0000_s1049" type="#_x0000_t202" style="position:absolute;left:0;text-align:left;margin-left:25.3pt;margin-top:30.4pt;width:15.4pt;height:375.95pt;z-index:251681792;visibility:visible;mso-wrap-style:square;mso-width-percent:0;mso-height-percent:0;mso-wrap-distance-left:9pt;mso-wrap-distance-top:0;mso-wrap-distance-right:9pt;mso-wrap-distance-bottom:0;mso-position-horizontal:absolute;mso-position-horizontal-relative:page;mso-position-vertical:absolute;mso-position-vertical-relative:page;mso-width-percent:0;mso-height-percent:0;mso-width-relative:page;mso-height-relative:page;v-text-anchor:top" o:gfxdata="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" filled="f" stroked="f">
                 <v:textbox style="layout-flow:vertical;mso-layout-flow-alt:bottom-to-top" inset="0,0,0,0">
                   <w:txbxContent>
                     <w:p>
@@ -14177,7 +13785,7 @@
           </mc:Choice>
           <mc:Fallback>
             <w:pict>
-              <v:shape w14:anchorId="485BFFB2" id="Text Box 12" o:spid="_x0000_s1049" type="#_x0000_t202" style="position:absolute;left:0;text-align:left;margin-left:576.05pt;margin-top:175.25pt;width:20.8pt;height:391.95pt;z-index:251682816;visibility:visible;mso-wrap-style:square;mso-width-percent:0;mso-height-percent:0;mso-wrap-distance-left:9pt;mso-wrap-distance-top:0;mso-wrap-distance-right:9pt;mso-wrap-distance-bottom:0;mso-position-horizontal:absolute;mso-position-horizontal-relative:page;mso-position-vertical:absolute;mso-position-vertical-relative:page;mso-width-percent:0;mso-height-percent:0;mso-width-relative:page;mso-height-relative:page;v-text-anchor:top" o:gfxdata="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" filled="f" stroked="f">
+              <v:shape w14:anchorId="485BFFB2" id="Text Box 12" o:spid="_x0000_s1050" type="#_x0000_t202" style="position:absolute;left:0;text-align:left;margin-left:576.05pt;margin-top:175.25pt;width:20.8pt;height:391.95pt;z-index:251682816;visibility:visible;mso-wrap-style:square;mso-width-percent:0;mso-height-percent:0;mso-wrap-distance-left:9pt;mso-wrap-distance-top:0;mso-wrap-distance-right:9pt;mso-wrap-distance-bottom:0;mso-position-horizontal:absolute;mso-position-horizontal-relative:page;mso-position-vertical:absolute;mso-position-vertical-relative:page;mso-width-percent:0;mso-height-percent:0;mso-width-relative:page;mso-height-relative:page;v-text-anchor:top" o:gfxdata="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" filled="f" stroked="f">
                 <v:textbox style="layout-flow:vertical;mso-layout-flow-alt:bottom-to-top" inset="0,0,0,0">
                   <w:txbxContent>
                     <w:p>
@@ -14825,7 +14433,10 @@
               </w:rPr>
             </w:pPr>
             <w:r>
-              <w:t>[oracle@host01</w:t>
+              <w:t>[oracle</w:t>
+            </w:r>
+            <w:r>
+              <w:t>@ol7-122-rac1</w:t>
             </w:r>
             <w:r>
               <w:rPr>
@@ -15009,7 +14620,13 @@
               <w:t xml:space="preserve"> </w:t>
             </w:r>
             <w:r>
-              <w:t>ora_pmon_orcl_3</w:t>
+              <w:t>ora_pmon_</w:t>
+            </w:r>
+            <w:r>
+              <w:t>cdbrac</w:t>
+            </w:r>
+            <w:r>
+              <w:t>3</w:t>
             </w:r>
           </w:p>
           <w:p>
@@ -15177,7 +14794,10 @@
               </w:rPr>
             </w:pPr>
             <w:r>
-              <w:t>[oracle@host01</w:t>
+              <w:t>[oracle</w:t>
+            </w:r>
+            <w:r>
+              <w:t>@ol7-122-rac1</w:t>
             </w:r>
             <w:r>
               <w:rPr>
@@ -15211,7 +14831,7 @@
               <w:rPr>
                 <w:b/>
               </w:rPr>
-              <w:t>host02</w:t>
+              <w:t>ol7-122-rac2</w:t>
             </w:r>
             <w:r>
               <w:rPr>
@@ -15387,239 +15007,13 @@
               <w:t xml:space="preserve"> </w:t>
             </w:r>
             <w:r>
-              <w:t>ora_pmon_orcl_1</w:t>
-            </w:r>
-          </w:p>
-          <w:p>
-            <w:pPr>
-              <w:pStyle w:val="TableParagraph"/>
-              <w:spacing w:before="3"/>
-              <w:ind w:left="0"/>
-              <w:rPr>
-                <w:rFonts w:ascii="Arial MT"/>
-                <w:sz w:val="31"/>
-              </w:rPr>
-            </w:pPr>
-          </w:p>
-          <w:p>
-            <w:pPr>
-              <w:pStyle w:val="TableParagraph"/>
-              <w:rPr>
-                <w:b/>
-              </w:rPr>
-            </w:pPr>
-            <w:r>
-              <w:t>[oracle@host01</w:t>
-            </w:r>
-            <w:r>
-              <w:rPr>
-                <w:spacing w:val="-3"/>
-              </w:rPr>
-              <w:t xml:space="preserve"> </w:t>
-            </w:r>
-            <w:r>
-              <w:t>~]$</w:t>
-            </w:r>
-            <w:r>
-              <w:rPr>
-                <w:spacing w:val="-2"/>
-              </w:rPr>
-              <w:t xml:space="preserve"> </w:t>
-            </w:r>
-            <w:r>
-              <w:rPr>
-                <w:b/>
-              </w:rPr>
-              <w:t>ssh</w:t>
-            </w:r>
-            <w:r>
-              <w:rPr>
-                <w:b/>
-                <w:spacing w:val="-3"/>
-              </w:rPr>
-              <w:t xml:space="preserve"> </w:t>
-            </w:r>
-            <w:r>
-              <w:rPr>
-                <w:b/>
-              </w:rPr>
-              <w:t>host03</w:t>
-            </w:r>
-            <w:r>
-              <w:rPr>
-                <w:b/>
-                <w:spacing w:val="-2"/>
-              </w:rPr>
-              <w:t xml:space="preserve"> </w:t>
-            </w:r>
-            <w:r>
-              <w:rPr>
-                <w:b/>
-              </w:rPr>
-              <w:t>ps</w:t>
-            </w:r>
-            <w:r>
-              <w:rPr>
-                <w:b/>
-                <w:spacing w:val="-3"/>
-              </w:rPr>
-              <w:t xml:space="preserve"> </w:t>
-            </w:r>
-            <w:r>
-              <w:rPr>
-                <w:b/>
-              </w:rPr>
-              <w:t>-ef|grep</w:t>
-            </w:r>
-            <w:r>
-              <w:rPr>
-                <w:b/>
-                <w:spacing w:val="-2"/>
-              </w:rPr>
-              <w:t xml:space="preserve"> </w:t>
-            </w:r>
-            <w:r>
-              <w:rPr>
-                <w:b/>
-              </w:rPr>
-              <w:t>-i</w:t>
-            </w:r>
-            <w:r>
-              <w:rPr>
-                <w:b/>
-                <w:spacing w:val="-2"/>
-              </w:rPr>
-              <w:t xml:space="preserve"> </w:t>
-            </w:r>
-            <w:r>
-              <w:rPr>
-                <w:b/>
-              </w:rPr>
-              <w:t>pmon</w:t>
-            </w:r>
-          </w:p>
-          <w:p>
-            <w:pPr>
-              <w:pStyle w:val="TableParagraph"/>
-              <w:tabs>
-                <w:tab w:val="left" w:pos="1439"/>
-                <w:tab w:val="left" w:pos="2624"/>
-                <w:tab w:val="left" w:pos="5268"/>
-              </w:tabs>
-              <w:spacing w:before="68"/>
-            </w:pPr>
-            <w:r>
-              <w:t>oracle</w:t>
-            </w:r>
-            <w:r>
-              <w:tab/>
-              <w:t>3034</w:t>
-            </w:r>
-            <w:r>
-              <w:tab/>
+              <w:t>ora_pmon_</w:t>
+            </w:r>
+            <w:r>
+              <w:t>cdbrac</w:t>
+            </w:r>
+            <w:r>
               <w:t>1</w:t>
-            </w:r>
-            <w:r>
-              <w:rPr>
-                <w:spacing w:val="132"/>
-              </w:rPr>
-              <w:t xml:space="preserve"> </w:t>
-            </w:r>
-            <w:r>
-              <w:t>0</w:t>
-            </w:r>
-            <w:r>
-              <w:rPr>
-                <w:spacing w:val="-1"/>
-              </w:rPr>
-              <w:t xml:space="preserve"> </w:t>
-            </w:r>
-            <w:r>
-              <w:t>13:49</w:t>
-            </w:r>
-            <w:r>
-              <w:rPr>
-                <w:spacing w:val="-1"/>
-              </w:rPr>
-              <w:t xml:space="preserve"> </w:t>
-            </w:r>
-            <w:r>
-              <w:t>?</w:t>
-            </w:r>
-            <w:r>
-              <w:tab/>
-              <w:t>00:00:07</w:t>
-            </w:r>
-            <w:r>
-              <w:rPr>
-                <w:spacing w:val="-9"/>
-              </w:rPr>
-              <w:t xml:space="preserve"> </w:t>
-            </w:r>
-            <w:r>
-              <w:t>ora_pmon_orcl_2</w:t>
-            </w:r>
-          </w:p>
-          <w:p>
-            <w:pPr>
-              <w:pStyle w:val="TableParagraph"/>
-              <w:tabs>
-                <w:tab w:val="left" w:pos="1439"/>
-                <w:tab w:val="left" w:pos="2625"/>
-                <w:tab w:val="left" w:pos="5269"/>
-              </w:tabs>
-              <w:spacing w:before="58"/>
-            </w:pPr>
-            <w:r>
-              <w:t>grid</w:t>
-            </w:r>
-            <w:r>
-              <w:tab/>
-              <w:t>3682</w:t>
-            </w:r>
-            <w:r>
-              <w:tab/>
-              <w:t>1</w:t>
-            </w:r>
-            <w:r>
-              <w:rPr>
-                <w:spacing w:val="132"/>
-              </w:rPr>
-              <w:t xml:space="preserve"> </w:t>
-            </w:r>
-            <w:r>
-              <w:t>0</w:t>
-            </w:r>
-            <w:r>
-              <w:rPr>
-                <w:spacing w:val="-1"/>
-              </w:rPr>
-              <w:t xml:space="preserve"> </w:t>
-            </w:r>
-            <w:r>
-              <w:t>13:51</w:t>
-            </w:r>
-            <w:r>
-              <w:rPr>
-                <w:spacing w:val="-1"/>
-              </w:rPr>
-              <w:t xml:space="preserve"> </w:t>
-            </w:r>
-            <w:r>
-              <w:t>?</w:t>
-            </w:r>
-            <w:r>
-              <w:tab/>
-              <w:t>00:00:06</w:t>
-            </w:r>
-            <w:r>
-              <w:rPr>
-                <w:spacing w:val="-7"/>
-              </w:rPr>
-              <w:t xml:space="preserve"> </w:t>
-            </w:r>
-            <w:r>
-              <w:t>asm_pmon_+ASM3</w:t>
             </w:r>
           </w:p>
           <w:p>
@@ -15627,18 +15021,6 @@
               <w:pStyle w:val="TableParagraph"/>
               <w:spacing w:before="63" w:line="244" w:lineRule="exact"/>
             </w:pPr>
-            <w:r>
-              <w:t>[oracle@host01</w:t>
-            </w:r>
-            <w:r>
-              <w:rPr>
-                <w:spacing w:val="-5"/>
-              </w:rPr>
-              <w:t xml:space="preserve"> </w:t>
-            </w:r>
-            <w:r>
-              <w:t>~]$</w:t>
-            </w:r>
           </w:p>
         </w:tc>
       </w:tr>
@@ -15795,7 +15177,10 @@
               </w:rPr>
             </w:pPr>
             <w:r>
-              <w:t>[oracle@host01</w:t>
+              <w:t>[oracle</w:t>
+            </w:r>
+            <w:r>
+              <w:t>@ol7-122-rac1</w:t>
             </w:r>
             <w:r>
               <w:rPr>
@@ -16215,7 +15600,10 @@
               <w:spacing w:before="63"/>
             </w:pPr>
             <w:r>
-              <w:t>[oracle@host01</w:t>
+              <w:t>[oracle</w:t>
+            </w:r>
+            <w:r>
+              <w:t>@ol7-122-rac1</w:t>
             </w:r>
             <w:r>
               <w:rPr>
@@ -16578,7 +15966,7 @@
           </mc:Choice>
           <mc:Fallback>
             <w:pict>
-              <v:shape w14:anchorId="1924D785" id="Text Box 8" o:spid="_x0000_s1050" type="#_x0000_t202" style="position:absolute;left:0;text-align:left;margin-left:25.3pt;margin-top:409.85pt;width:15.4pt;height:358.15pt;z-index:251683840;visibility:visible;mso-wrap-style:square;mso-width-percent:0;mso-height-percent:0;mso-wrap-distance-left:9pt;mso-wrap-distance-top:0;mso-wrap-distance-right:9pt;mso-wrap-distance-bottom:0;mso-position-horizontal:absolute;mso-position-horizontal-relative:page;mso-position-vertical:absolute;mso-position-vertical-relative:page;mso-width-percent:0;mso-height-percent:0;mso-width-relative:page;mso-height-relative:page;v-text-anchor:top" o:gfxdata="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" filled="f" stroked="f">
+              <v:shape w14:anchorId="1924D785" id="Text Box 8" o:spid="_x0000_s1051" type="#_x0000_t202" style="position:absolute;left:0;text-align:left;margin-left:25.3pt;margin-top:409.85pt;width:15.4pt;height:358.15pt;z-index:251683840;visibility:visible;mso-wrap-style:square;mso-width-percent:0;mso-height-percent:0;mso-wrap-distance-left:9pt;mso-wrap-distance-top:0;mso-wrap-distance-right:9pt;mso-wrap-distance-bottom:0;mso-position-horizontal:absolute;mso-position-horizontal-relative:page;mso-position-vertical:absolute;mso-position-vertical-relative:page;mso-width-percent:0;mso-height-percent:0;mso-width-relative:page;mso-height-relative:page;v-text-anchor:top" o:gfxdata="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" filled="f" stroked="f">
                 <v:textbox style="layout-flow:vertical;mso-layout-flow-alt:bottom-to-top" inset="0,0,0,0">
                   <w:txbxContent>
                     <w:p>
@@ -16689,7 +16077,7 @@
           </mc:Choice>
           <mc:Fallback>
             <w:pict>
-              <v:shape w14:anchorId="2A6508F5" id="Text Box 7" o:spid="_x0000_s1051" type="#_x0000_t202" style="position:absolute;left:0;text-align:left;margin-left:25.3pt;margin-top:30.4pt;width:15.4pt;height:375.95pt;z-index:251684864;visibility:visible;mso-wrap-style:square;mso-width-percent:0;mso-height-percent:0;mso-wrap-distance-left:9pt;mso-wrap-distance-top:0;mso-wrap-distance-right:9pt;mso-wrap-distance-bottom:0;mso-position-horizontal:absolute;mso-position-horizontal-relative:page;mso-position-vertical:absolute;mso-position-vertical-relative:page;mso-width-percent:0;mso-height-percent:0;mso-width-relative:page;mso-height-relative:page;v-text-anchor:top" o:gfxdata="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" filled="f" stroked="f">
+              <v:shape w14:anchorId="2A6508F5" id="Text Box 7" o:spid="_x0000_s1052" type="#_x0000_t202" style="position:absolute;left:0;text-align:left;margin-left:25.3pt;margin-top:30.4pt;width:15.4pt;height:375.95pt;z-index:251684864;visibility:visible;mso-wrap-style:square;mso-width-percent:0;mso-height-percent:0;mso-wrap-distance-left:9pt;mso-wrap-distance-top:0;mso-wrap-distance-right:9pt;mso-wrap-distance-bottom:0;mso-position-horizontal:absolute;mso-position-horizontal-relative:page;mso-position-vertical:absolute;mso-position-vertical-relative:page;mso-width-percent:0;mso-height-percent:0;mso-width-relative:page;mso-height-relative:page;v-text-anchor:top" o:gfxdata="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" filled="f" stroked="f">
                 <v:textbox style="layout-flow:vertical;mso-layout-flow-alt:bottom-to-top" inset="0,0,0,0">
                   <w:txbxContent>
                     <w:p>
@@ -16800,7 +16188,7 @@
           </mc:Choice>
           <mc:Fallback>
             <w:pict>
-              <v:shape w14:anchorId="2FEF2676" id="Text Box 6" o:spid="_x0000_s1052" type="#_x0000_t202" style="position:absolute;left:0;text-align:left;margin-left:576.05pt;margin-top:175.25pt;width:20.8pt;height:391.95pt;z-index:251685888;visibility:visible;mso-wrap-style:square;mso-width-percent:0;mso-height-percent:0;mso-wrap-distance-left:9pt;mso-wrap-distance-top:0;mso-wrap-distance-right:9pt;mso-wrap-distance-bottom:0;mso-position-horizontal:absolute;mso-position-horizontal-relative:page;mso-position-vertical:absolute;mso-position-vertical-relative:page;mso-width-percent:0;mso-height-percent:0;mso-width-relative:page;mso-height-relative:page;v-text-anchor:top" o:gfxdata="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" filled="f" stroked="f">
+              <v:shape w14:anchorId="2FEF2676" id="Text Box 6" o:spid="_x0000_s1053" type="#_x0000_t202" style="position:absolute;left:0;text-align:left;margin-left:576.05pt;margin-top:175.25pt;width:20.8pt;height:391.95pt;z-index:251685888;visibility:visible;mso-wrap-style:square;mso-width-percent:0;mso-height-percent:0;mso-wrap-distance-left:9pt;mso-wrap-distance-top:0;mso-wrap-distance-right:9pt;mso-wrap-distance-bottom:0;mso-position-horizontal:absolute;mso-position-horizontal-relative:page;mso-position-vertical:absolute;mso-position-vertical-relative:page;mso-width-percent:0;mso-height-percent:0;mso-width-relative:page;mso-height-relative:page;v-text-anchor:top" o:gfxdata="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" filled="f" stroked="f">
                 <v:textbox style="layout-flow:vertical;mso-layout-flow-alt:bottom-to-top" inset="0,0,0,0">
                   <w:txbxContent>
                     <w:p>
@@ -16997,7 +16385,13 @@
         <w:rPr>
           <w:rFonts w:ascii="Courier New"/>
         </w:rPr>
-        <w:t>host01_dbhome_state1.dmp</w:t>
+        <w:t>ol7-122-rac1</w:t>
+      </w:r>
+      <w:r>
+        <w:rPr>
+          <w:rFonts w:ascii="Courier New"/>
+        </w:rPr>
+        <w:t>_dbhome_state1.dmp</w:t>
       </w:r>
       <w:r>
         <w:rPr>
@@ -17094,7 +16488,10 @@
               </w:rPr>
             </w:pPr>
             <w:r>
-              <w:t>[oracle@host01</w:t>
+              <w:t>[oracle</w:t>
+            </w:r>
+            <w:r>
+              <w:t>@ol7-122-rac1</w:t>
             </w:r>
             <w:r>
               <w:rPr>
@@ -17196,7 +16593,19 @@
               <w:rPr>
                 <w:b/>
               </w:rPr>
-              <w:t>/tmp/host01_dbhome_state1.dmp</w:t>
+              <w:t>/tmp/</w:t>
+            </w:r>
+            <w:r>
+              <w:rPr>
+                <w:b/>
+              </w:rPr>
+              <w:t>ol7-122-rac1</w:t>
+            </w:r>
+            <w:r>
+              <w:rPr>
+                <w:b/>
+              </w:rPr>
+              <w:t>_dbhome_state1.dmp</w:t>
             </w:r>
             <w:r>
               <w:rPr>
@@ -17222,8 +16631,17 @@
               <w:rPr>
                 <w:b/>
               </w:rPr>
-              <w:t>host01</w:t>
-            </w:r>
+              <w:t>ol7-122-rac1</w:t>
+            </w:r>
+          </w:p>
+          <w:p>
+            <w:pPr>
+              <w:pStyle w:val="TableParagraph"/>
+              <w:spacing w:before="1"/>
+              <w:rPr>
+                <w:b/>
+              </w:rPr>
+            </w:pPr>
           </w:p>
           <w:p>
             <w:pPr>
@@ -17232,16 +16650,20 @@
               <w:ind w:right="3423"/>
             </w:pPr>
             <w:r>
-              <w:t>Database orcl is running on node host01</w:t>
-            </w:r>
-            <w:r>
-              <w:rPr>
-                <w:spacing w:val="-130"/>
-              </w:rPr>
-              <w:t xml:space="preserve"> </w:t>
-            </w:r>
-            <w:r>
-              <w:t>[oracle@host01</w:t>
+              <w:t xml:space="preserve">Database orcl is running on node ol7-122-rac1 </w:t>
+            </w:r>
+          </w:p>
+          <w:p>
+            <w:pPr>
+              <w:pStyle w:val="TableParagraph"/>
+              <w:spacing w:before="17" w:line="300" w:lineRule="atLeast"/>
+              <w:ind w:right="3423"/>
+            </w:pPr>
+            <w:r>
+              <w:t>[oracle</w:t>
+            </w:r>
+            <w:r>
+              <w:t>@ol7-122-rac1</w:t>
             </w:r>
             <w:r>
               <w:rPr>
@@ -17440,7 +16862,10 @@
               </w:rPr>
             </w:pPr>
             <w:r>
-              <w:t>[oracle@host01</w:t>
+              <w:t>[oracle</w:t>
+            </w:r>
+            <w:r>
+              <w:t>@ol7-122-rac1</w:t>
             </w:r>
             <w:r>
               <w:rPr>
@@ -17958,7 +17383,10 @@
               <w:pStyle w:val="TableParagraph"/>
             </w:pPr>
             <w:r>
-              <w:t>[oracle@host01</w:t>
+              <w:t>[oracle</w:t>
+            </w:r>
+            <w:r>
+              <w:t>@ol7-122-rac1</w:t>
             </w:r>
             <w:r>
               <w:rPr>
@@ -18092,7 +17520,10 @@
               </w:rPr>
             </w:pPr>
             <w:r>
-              <w:t>[oracle@host01</w:t>
+              <w:t>[oracle</w:t>
+            </w:r>
+            <w:r>
+              <w:t>@ol7-122-rac1</w:t>
             </w:r>
             <w:r>
               <w:rPr>
@@ -18193,7 +17624,7 @@
               <w:rPr>
                 <w:b/>
               </w:rPr>
-              <w:t>host01</w:t>
+              <w:t>ol7-122-rac1</w:t>
             </w:r>
             <w:r>
               <w:rPr>
@@ -18221,7 +17652,19 @@
               <w:rPr>
                 <w:b/>
               </w:rPr>
-              <w:t>/tmp/host01_dbhome_state2.dmp</w:t>
+              <w:t>/tmp/</w:t>
+            </w:r>
+            <w:r>
+              <w:rPr>
+                <w:b/>
+              </w:rPr>
+              <w:t>ol7-122-rac1</w:t>
+            </w:r>
+            <w:r>
+              <w:rPr>
+                <w:b/>
+              </w:rPr>
+              <w:t>_dbhome_state2.dmp</w:t>
             </w:r>
           </w:p>
           <w:p>
@@ -18239,7 +17682,10 @@
               <w:spacing w:before="127"/>
             </w:pPr>
             <w:r>
-              <w:t>[oracle@host01</w:t>
+              <w:t>[oracle</w:t>
+            </w:r>
+            <w:r>
+              <w:t>@ol7-122-rac1</w:t>
             </w:r>
             <w:r>
               <w:rPr>
@@ -18254,22 +17700,6 @@
         </w:tc>
       </w:tr>
     </w:tbl>
-    <w:p>
-      <w:pPr>
-        <w:pStyle w:val="BodyText"/>
-        <w:rPr>
-          <w:sz w:val="20"/>
-        </w:rPr>
-      </w:pPr>
-    </w:p>
-    <w:p>
-      <w:pPr>
-        <w:pStyle w:val="BodyText"/>
-        <w:rPr>
-          <w:sz w:val="20"/>
-        </w:rPr>
-      </w:pPr>
-    </w:p>
     <w:p>
       <w:pPr>
         <w:pStyle w:val="BodyText"/>
@@ -18593,7 +18023,7 @@
           </mc:Choice>
           <mc:Fallback>
             <w:pict>
-              <v:shape w14:anchorId="6A3558F9" id="Text Box 4" o:spid="_x0000_s1053" type="#_x0000_t202" style="position:absolute;left:0;text-align:left;margin-left:25.3pt;margin-top:409.85pt;width:15.4pt;height:358.15pt;z-index:251686912;visibility:visible;mso-wrap-style:square;mso-width-percent:0;mso-height-percent:0;mso-wrap-distance-left:9pt;mso-wrap-distance-top:0;mso-wrap-distance-right:9pt;mso-wrap-distance-bottom:0;mso-position-horizontal:absolute;mso-position-horizontal-relative:page;mso-position-vertical:absolute;mso-position-vertical-relative:page;mso-width-percent:0;mso-height-percent:0;mso-width-relative:page;mso-height-relative:page;v-text-anchor:top" o:gfxdata="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" filled="f" stroked="f">
+              <v:shape w14:anchorId="6A3558F9" id="Text Box 4" o:spid="_x0000_s1054" type="#_x0000_t202" style="position:absolute;left:0;text-align:left;margin-left:25.3pt;margin-top:409.85pt;width:15.4pt;height:358.15pt;z-index:251686912;visibility:visible;mso-wrap-style:square;mso-width-percent:0;mso-height-percent:0;mso-wrap-distance-left:9pt;mso-wrap-distance-top:0;mso-wrap-distance-right:9pt;mso-wrap-distance-bottom:0;mso-position-horizontal:absolute;mso-position-horizontal-relative:page;mso-position-vertical:absolute;mso-position-vertical-relative:page;mso-width-percent:0;mso-height-percent:0;mso-width-relative:page;mso-height-relative:page;v-text-anchor:top" o:gfxdata="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" filled="f" stroked="f">
                 <v:textbox style="layout-flow:vertical;mso-layout-flow-alt:bottom-to-top" inset="0,0,0,0">
                   <w:txbxContent>
                     <w:p>
@@ -18704,7 +18134,7 @@
           </mc:Choice>
           <mc:Fallback>
             <w:pict>
-              <v:shape w14:anchorId="5E3C1A33" id="Text Box 3" o:spid="_x0000_s1054" type="#_x0000_t202" style="position:absolute;left:0;text-align:left;margin-left:25.3pt;margin-top:30.4pt;width:15.4pt;height:375.95pt;z-index:251687936;visibility:visible;mso-wrap-style:square;mso-width-percent:0;mso-height-percent:0;mso-wrap-distance-left:9pt;mso-wrap-distance-top:0;mso-wrap-distance-right:9pt;mso-wrap-distance-bottom:0;mso-position-horizontal:absolute;mso-position-horizontal-relative:page;mso-position-vertical:absolute;mso-position-vertical-relative:page;mso-width-percent:0;mso-height-percent:0;mso-width-relative:page;mso-height-relative:page;v-text-anchor:top" o:gfxdata="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" filled="f" stroked="f">
+              <v:shape w14:anchorId="5E3C1A33" id="Text Box 3" o:spid="_x0000_s1055" type="#_x0000_t202" style="position:absolute;left:0;text-align:left;margin-left:25.3pt;margin-top:30.4pt;width:15.4pt;height:375.95pt;z-index:251687936;visibility:visible;mso-wrap-style:square;mso-width-percent:0;mso-height-percent:0;mso-wrap-distance-left:9pt;mso-wrap-distance-top:0;mso-wrap-distance-right:9pt;mso-wrap-distance-bottom:0;mso-position-horizontal:absolute;mso-position-horizontal-relative:page;mso-position-vertical:absolute;mso-position-vertical-relative:page;mso-width-percent:0;mso-height-percent:0;mso-width-relative:page;mso-height-relative:page;v-text-anchor:top" o:gfxdata="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" filled="f" stroked="f">
                 <v:textbox style="layout-flow:vertical;mso-layout-flow-alt:bottom-to-top" inset="0,0,0,0">
                   <w:txbxContent>
                     <w:p>
@@ -18815,7 +18245,7 @@
           </mc:Choice>
           <mc:Fallback>
             <w:pict>
-              <v:shape w14:anchorId="41635823" id="Text Box 2" o:spid="_x0000_s1055" type="#_x0000_t202" style="position:absolute;left:0;text-align:left;margin-left:576.05pt;margin-top:175.25pt;width:20.8pt;height:391.95pt;z-index:251688960;visibility:visible;mso-wrap-style:square;mso-width-percent:0;mso-height-percent:0;mso-wrap-distance-left:9pt;mso-wrap-distance-top:0;mso-wrap-distance-right:9pt;mso-wrap-distance-bottom:0;mso-position-horizontal:absolute;mso-position-horizontal-relative:page;mso-position-vertical:absolute;mso-position-vertical-relative:page;mso-width-percent:0;mso-height-percent:0;mso-width-relative:page;mso-height-relative:page;v-text-anchor:top" o:gfxdata="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" filled="f" stroked="f">
+              <v:shape w14:anchorId="41635823" id="Text Box 2" o:spid="_x0000_s1056" type="#_x0000_t202" style="position:absolute;left:0;text-align:left;margin-left:576.05pt;margin-top:175.25pt;width:20.8pt;height:391.95pt;z-index:251688960;visibility:visible;mso-wrap-style:square;mso-width-percent:0;mso-height-percent:0;mso-wrap-distance-left:9pt;mso-wrap-distance-top:0;mso-wrap-distance-right:9pt;mso-wrap-distance-bottom:0;mso-position-horizontal:absolute;mso-position-horizontal-relative:page;mso-position-vertical:absolute;mso-position-vertical-relative:page;mso-width-percent:0;mso-height-percent:0;mso-width-relative:page;mso-height-relative:page;v-text-anchor:top" o:gfxdata="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" filled="f" stroked="f">
                 <v:textbox style="layout-flow:vertical;mso-layout-flow-alt:bottom-to-top" inset="0,0,0,0">
                   <w:txbxContent>
                     <w:p>
@@ -18930,13 +18360,25 @@
               <w:ind w:right="2116"/>
             </w:pPr>
             <w:r>
-              <w:t xml:space="preserve">[oracle@host01 ~]$ </w:t>
-            </w:r>
-            <w:r>
-              <w:rPr>
-                <w:b/>
-              </w:rPr>
-              <w:t>srvctl status database -d orcl</w:t>
+              <w:t>[oracle</w:t>
+            </w:r>
+            <w:r>
+              <w:t>@ol7-122-rac1</w:t>
+            </w:r>
+            <w:r>
+              <w:t xml:space="preserve"> ~]$ </w:t>
+            </w:r>
+            <w:r>
+              <w:rPr>
+                <w:b/>
+              </w:rPr>
+              <w:t>srvctl status database -</w:t>
+            </w:r>
+            <w:r>
+              <w:rPr>
+                <w:b/>
+              </w:rPr>
+              <w:t>d cdbrac</w:t>
             </w:r>
             <w:r>
               <w:rPr>
@@ -18945,216 +18387,19 @@
               </w:rPr>
               <w:t xml:space="preserve"> </w:t>
             </w:r>
-            <w:r>
-              <w:t>Instance</w:t>
-            </w:r>
-            <w:r>
-              <w:rPr>
-                <w:spacing w:val="1"/>
-              </w:rPr>
-              <w:t xml:space="preserve"> </w:t>
-            </w:r>
-            <w:r>
-              <w:t>orcl_1</w:t>
-            </w:r>
-            <w:r>
-              <w:rPr>
-                <w:spacing w:val="1"/>
-              </w:rPr>
-              <w:t xml:space="preserve"> </w:t>
-            </w:r>
-            <w:r>
-              <w:t>is</w:t>
-            </w:r>
-            <w:r>
-              <w:rPr>
-                <w:spacing w:val="1"/>
-              </w:rPr>
-              <w:t xml:space="preserve"> </w:t>
-            </w:r>
-            <w:r>
-              <w:t>running</w:t>
-            </w:r>
-            <w:r>
-              <w:rPr>
-                <w:spacing w:val="1"/>
-              </w:rPr>
-              <w:t xml:space="preserve"> </w:t>
-            </w:r>
-            <w:r>
-              <w:t>on</w:t>
-            </w:r>
-            <w:r>
-              <w:rPr>
-                <w:spacing w:val="1"/>
-              </w:rPr>
-              <w:t xml:space="preserve"> </w:t>
-            </w:r>
-            <w:r>
-              <w:t>node</w:t>
-            </w:r>
-            <w:r>
-              <w:rPr>
-                <w:spacing w:val="1"/>
-              </w:rPr>
-              <w:t xml:space="preserve"> </w:t>
-            </w:r>
-            <w:r>
-              <w:t>host02</w:t>
-            </w:r>
-            <w:r>
-              <w:rPr>
-                <w:spacing w:val="1"/>
-              </w:rPr>
-              <w:t xml:space="preserve"> </w:t>
-            </w:r>
-            <w:r>
-              <w:t>Instance</w:t>
-            </w:r>
-            <w:r>
-              <w:rPr>
-                <w:spacing w:val="1"/>
-              </w:rPr>
-              <w:t xml:space="preserve"> </w:t>
-            </w:r>
-            <w:r>
-              <w:t>orcl_2</w:t>
-            </w:r>
-            <w:r>
-              <w:rPr>
-                <w:spacing w:val="1"/>
-              </w:rPr>
-              <w:t xml:space="preserve"> </w:t>
-            </w:r>
-            <w:r>
-              <w:t>is</w:t>
-            </w:r>
-            <w:r>
-              <w:rPr>
-                <w:spacing w:val="1"/>
-              </w:rPr>
-              <w:t xml:space="preserve"> </w:t>
-            </w:r>
-            <w:r>
-              <w:t>running</w:t>
-            </w:r>
-            <w:r>
-              <w:rPr>
-                <w:spacing w:val="1"/>
-              </w:rPr>
-              <w:t xml:space="preserve"> </w:t>
-            </w:r>
-            <w:r>
-              <w:t>on</w:t>
-            </w:r>
-            <w:r>
-              <w:rPr>
-                <w:spacing w:val="1"/>
-              </w:rPr>
-              <w:t xml:space="preserve"> </w:t>
-            </w:r>
-            <w:r>
-              <w:t>node</w:t>
-            </w:r>
-            <w:r>
-              <w:rPr>
-                <w:spacing w:val="1"/>
-              </w:rPr>
-              <w:t xml:space="preserve"> </w:t>
-            </w:r>
-            <w:r>
-              <w:t>host03</w:t>
-            </w:r>
-            <w:r>
-              <w:rPr>
-                <w:spacing w:val="1"/>
-              </w:rPr>
-              <w:t xml:space="preserve"> </w:t>
-            </w:r>
-            <w:r>
-              <w:t>Instance</w:t>
-            </w:r>
-            <w:r>
-              <w:rPr>
-                <w:spacing w:val="-3"/>
-              </w:rPr>
-              <w:t xml:space="preserve"> </w:t>
-            </w:r>
-            <w:r>
-              <w:t>orcl_3</w:t>
-            </w:r>
-            <w:r>
-              <w:rPr>
-                <w:spacing w:val="-2"/>
-              </w:rPr>
-              <w:t xml:space="preserve"> </w:t>
-            </w:r>
-            <w:r>
-              <w:t>is</w:t>
-            </w:r>
-            <w:r>
-              <w:rPr>
-                <w:spacing w:val="-2"/>
-              </w:rPr>
-              <w:t xml:space="preserve"> </w:t>
-            </w:r>
-            <w:r>
-              <w:t>not</w:t>
-            </w:r>
-            <w:r>
-              <w:rPr>
-                <w:spacing w:val="-2"/>
-              </w:rPr>
-              <w:t xml:space="preserve"> </w:t>
-            </w:r>
-            <w:r>
-              <w:t>running</w:t>
-            </w:r>
-            <w:r>
-              <w:rPr>
-                <w:spacing w:val="-2"/>
-              </w:rPr>
-              <w:t xml:space="preserve"> </w:t>
-            </w:r>
-            <w:r>
-              <w:t>on</w:t>
-            </w:r>
-            <w:r>
-              <w:rPr>
-                <w:spacing w:val="-2"/>
-              </w:rPr>
-              <w:t xml:space="preserve"> </w:t>
-            </w:r>
-            <w:r>
-              <w:t>node</w:t>
-            </w:r>
-            <w:r>
-              <w:rPr>
-                <w:spacing w:val="3"/>
-              </w:rPr>
-              <w:t xml:space="preserve"> </w:t>
-            </w:r>
-            <w:r>
-              <w:t>host01</w:t>
-            </w:r>
+          </w:p>
+          <w:p>
+            <w:pPr>
+              <w:pStyle w:val="TableParagraph"/>
+              <w:spacing w:before="13" w:line="300" w:lineRule="auto"/>
+              <w:ind w:right="2116"/>
+            </w:pPr>
           </w:p>
           <w:p>
             <w:pPr>
               <w:pStyle w:val="TableParagraph"/>
               <w:spacing w:line="241" w:lineRule="exact"/>
             </w:pPr>
-            <w:r>
-              <w:t>[oracle@host01</w:t>
-            </w:r>
-            <w:r>
-              <w:rPr>
-                <w:spacing w:val="-5"/>
-              </w:rPr>
-              <w:t xml:space="preserve"> </w:t>
-            </w:r>
-            <w:r>
-              <w:t>~]$</w:t>
-            </w:r>
           </w:p>
         </w:tc>
       </w:tr>
@@ -19385,7 +18630,10 @@
               </w:rPr>
             </w:pPr>
             <w:r>
-              <w:t>[oracle@host01</w:t>
+              <w:t>[oracle</w:t>
+            </w:r>
+            <w:r>
+              <w:t>@ol7-122-rac1</w:t>
             </w:r>
             <w:r>
               <w:rPr>
@@ -19486,7 +18734,7 @@
               <w:rPr>
                 <w:b/>
               </w:rPr>
-              <w:t>host01</w:t>
+              <w:t>ol7-122-rac1</w:t>
             </w:r>
             <w:r>
               <w:rPr>
@@ -19513,7 +18761,19 @@
               <w:rPr>
                 <w:b/>
               </w:rPr>
-              <w:t>/tmp/host01_dbhome_state2.dmp</w:t>
+              <w:t>/tmp/</w:t>
+            </w:r>
+            <w:r>
+              <w:rPr>
+                <w:b/>
+              </w:rPr>
+              <w:t>ol7-122-rac1</w:t>
+            </w:r>
+            <w:r>
+              <w:rPr>
+                <w:b/>
+              </w:rPr>
+              <w:t>_dbhome_state2.dmp</w:t>
             </w:r>
           </w:p>
           <w:p>
@@ -19522,7 +18782,10 @@
               <w:spacing w:before="68"/>
             </w:pPr>
             <w:r>
-              <w:t>[oracle@host01</w:t>
+              <w:t>[oracle</w:t>
+            </w:r>
+            <w:r>
+              <w:t>@ol7-122-rac1</w:t>
             </w:r>
             <w:r>
               <w:rPr>
@@ -19653,13 +18916,25 @@
               <w:ind w:right="2116"/>
             </w:pPr>
             <w:r>
-              <w:t xml:space="preserve">[oracle@host01 ~]$ </w:t>
-            </w:r>
-            <w:r>
-              <w:rPr>
-                <w:b/>
-              </w:rPr>
-              <w:t>srvctl status database -d orcl</w:t>
+              <w:t>[oracle</w:t>
+            </w:r>
+            <w:r>
+              <w:t>@ol7-122-rac1</w:t>
+            </w:r>
+            <w:r>
+              <w:t xml:space="preserve"> ~]$ </w:t>
+            </w:r>
+            <w:r>
+              <w:rPr>
+                <w:b/>
+              </w:rPr>
+              <w:t>srvctl status database -</w:t>
+            </w:r>
+            <w:r>
+              <w:rPr>
+                <w:b/>
+              </w:rPr>
+              <w:t>d cdbrac</w:t>
             </w:r>
             <w:r>
               <w:rPr>
@@ -19667,198 +18942,26 @@
                 <w:spacing w:val="-130"/>
               </w:rPr>
               <w:t xml:space="preserve"> </w:t>
-            </w:r>
-            <w:r>
-              <w:t>Instance</w:t>
-            </w:r>
-            <w:r>
-              <w:rPr>
-                <w:spacing w:val="1"/>
-              </w:rPr>
-              <w:t xml:space="preserve"> </w:t>
-            </w:r>
-            <w:r>
-              <w:t>orcl_1</w:t>
-            </w:r>
-            <w:r>
-              <w:rPr>
-                <w:spacing w:val="1"/>
-              </w:rPr>
-              <w:t xml:space="preserve"> </w:t>
-            </w:r>
-            <w:r>
-              <w:t>is</w:t>
-            </w:r>
-            <w:r>
-              <w:rPr>
-                <w:spacing w:val="1"/>
-              </w:rPr>
-              <w:t xml:space="preserve"> </w:t>
-            </w:r>
-            <w:r>
-              <w:t>running</w:t>
-            </w:r>
-            <w:r>
-              <w:rPr>
-                <w:spacing w:val="1"/>
-              </w:rPr>
-              <w:t xml:space="preserve"> </w:t>
-            </w:r>
-            <w:r>
-              <w:t>on</w:t>
-            </w:r>
-            <w:r>
-              <w:rPr>
-                <w:spacing w:val="1"/>
-              </w:rPr>
-              <w:t xml:space="preserve"> </w:t>
-            </w:r>
-            <w:r>
-              <w:t>node</w:t>
-            </w:r>
-            <w:r>
-              <w:rPr>
-                <w:spacing w:val="1"/>
-              </w:rPr>
-              <w:t xml:space="preserve"> </w:t>
-            </w:r>
-            <w:r>
-              <w:t>host02</w:t>
-            </w:r>
-            <w:r>
-              <w:rPr>
-                <w:spacing w:val="1"/>
-              </w:rPr>
-              <w:t xml:space="preserve"> </w:t>
-            </w:r>
-            <w:r>
-              <w:t>Instance</w:t>
-            </w:r>
-            <w:r>
-              <w:rPr>
-                <w:spacing w:val="1"/>
-              </w:rPr>
-              <w:t xml:space="preserve"> </w:t>
-            </w:r>
-            <w:r>
-              <w:t>orcl_2</w:t>
-            </w:r>
-            <w:r>
-              <w:rPr>
-                <w:spacing w:val="1"/>
-              </w:rPr>
-              <w:t xml:space="preserve"> </w:t>
-            </w:r>
-            <w:r>
-              <w:t>is</w:t>
-            </w:r>
-            <w:r>
-              <w:rPr>
-                <w:spacing w:val="1"/>
-              </w:rPr>
-              <w:t xml:space="preserve"> </w:t>
-            </w:r>
-            <w:r>
-              <w:t>running</w:t>
-            </w:r>
-            <w:r>
-              <w:rPr>
-                <w:spacing w:val="1"/>
-              </w:rPr>
-              <w:t xml:space="preserve"> </w:t>
-            </w:r>
-            <w:r>
-              <w:t>on</w:t>
-            </w:r>
-            <w:r>
-              <w:rPr>
-                <w:spacing w:val="1"/>
-              </w:rPr>
-              <w:t xml:space="preserve"> </w:t>
-            </w:r>
-            <w:r>
-              <w:t>node</w:t>
-            </w:r>
-            <w:r>
-              <w:rPr>
-                <w:spacing w:val="1"/>
-              </w:rPr>
-              <w:t xml:space="preserve"> </w:t>
-            </w:r>
-            <w:r>
-              <w:t>host03</w:t>
-            </w:r>
-            <w:r>
-              <w:rPr>
-                <w:spacing w:val="1"/>
-              </w:rPr>
-              <w:t xml:space="preserve"> </w:t>
-            </w:r>
-            <w:r>
-              <w:t>Instance</w:t>
-            </w:r>
-            <w:r>
-              <w:rPr>
-                <w:spacing w:val="-2"/>
-              </w:rPr>
-              <w:t xml:space="preserve"> </w:t>
-            </w:r>
-            <w:r>
-              <w:t>orcl_3</w:t>
-            </w:r>
-            <w:r>
-              <w:rPr>
-                <w:spacing w:val="-2"/>
-              </w:rPr>
-              <w:t xml:space="preserve"> </w:t>
-            </w:r>
-            <w:r>
-              <w:t>is</w:t>
-            </w:r>
-            <w:r>
-              <w:rPr>
-                <w:spacing w:val="-1"/>
-              </w:rPr>
-              <w:t xml:space="preserve"> </w:t>
-            </w:r>
-            <w:r>
-              <w:t>running</w:t>
-            </w:r>
-            <w:r>
-              <w:rPr>
-                <w:spacing w:val="-2"/>
-              </w:rPr>
-              <w:t xml:space="preserve"> </w:t>
-            </w:r>
-            <w:r>
-              <w:t>on</w:t>
-            </w:r>
-            <w:r>
-              <w:rPr>
-                <w:spacing w:val="-1"/>
-              </w:rPr>
-              <w:t xml:space="preserve"> </w:t>
-            </w:r>
-            <w:r>
-              <w:t>node</w:t>
-            </w:r>
-            <w:r>
-              <w:rPr>
-                <w:spacing w:val="-2"/>
-              </w:rPr>
-              <w:t xml:space="preserve"> </w:t>
-            </w:r>
-            <w:r>
-              <w:t>host01</w:t>
             </w:r>
           </w:p>
           <w:p>
             <w:pPr>
               <w:pStyle w:val="TableParagraph"/>
-              <w:spacing w:line="246" w:lineRule="exact"/>
+              <w:spacing w:before="13" w:line="300" w:lineRule="auto"/>
+              <w:ind w:right="2116"/>
             </w:pPr>
-            <w:r>
-              <w:t>[oracle@host01</w:t>
+          </w:p>
+          <w:p>
+            <w:pPr>
+              <w:pStyle w:val="TableParagraph"/>
+              <w:spacing w:before="13" w:line="300" w:lineRule="auto"/>
+              <w:ind w:left="0" w:right="2116"/>
+            </w:pPr>
+            <w:r>
+              <w:t>[oracle</w:t>
+            </w:r>
+            <w:r>
+              <w:t>@ol7-122-rac1</w:t>
             </w:r>
             <w:r>
               <w:rPr>
@@ -20363,39 +19466,31 @@
         <w:rPr>
           <w:sz w:val="18"/>
         </w:rPr>
-      </w:pPr>
-      <w:r>
-        <w:rPr>
-          <w:sz w:val="18"/>
-        </w:rPr>
-        <w:t>Lab 10 - Page</w:t>
-      </w:r>
-      <w:r>
-        <w:rPr>
-          <w:spacing w:val="-2"/>
-          <w:sz w:val="18"/>
-        </w:rPr>
-        <w:t xml:space="preserve"> </w:t>
-      </w:r>
-      <w:r>
-        <w:rPr>
-          <w:sz w:val="18"/>
-        </w:rPr>
-        <w:t>11</w:t>
-      </w:r>
-    </w:p>
-    <w:p>
-      <w:pPr>
-        <w:jc w:val="center"/>
-        <w:rPr>
-          <w:sz w:val="18"/>
-        </w:rPr>
         <w:sectPr>
           <w:pgSz w:w="12240" w:h="15840"/>
           <w:pgMar w:top="1140" w:right="1200" w:bottom="280" w:left="1300" w:header="720" w:footer="720" w:gutter="0"/>
           <w:cols w:space="720"/>
         </w:sectPr>
       </w:pPr>
+      <w:r>
+        <w:rPr>
+          <w:sz w:val="18"/>
+        </w:rPr>
+        <w:t>Lab 10 - Page</w:t>
+      </w:r>
+      <w:r>
+        <w:rPr>
+          <w:spacing w:val="-2"/>
+          <w:sz w:val="18"/>
+        </w:rPr>
+        <w:t xml:space="preserve"> </w:t>
+      </w:r>
+      <w:r>
+        <w:rPr>
+          <w:sz w:val="18"/>
+        </w:rPr>
+        <w:t>11</w:t>
+      </w:r>
     </w:p>
     <w:p/>
     <w:sectPr>

--- a/Labs/docs/Lab_10.docx
+++ b/Labs/docs/Lab_10.docx
@@ -3186,10 +3186,7 @@
               <w:t>ora_pmon_</w:t>
             </w:r>
             <w:r>
-              <w:t>cdbrac</w:t>
-            </w:r>
-            <w:r>
-              <w:t>3</w:t>
+              <w:t>cdbrac2</w:t>
             </w:r>
           </w:p>
           <w:p>
@@ -4571,7 +4568,7 @@
         <w:rPr>
           <w:rFonts w:ascii="Courier New"/>
         </w:rPr>
-        <w:t>@orcl</w:t>
+        <w:t>@cdbrac</w:t>
       </w:r>
       <w:r>
         <w:rPr>
@@ -4640,6 +4637,30 @@
       </w:r>
       <w:r>
         <w:t>time?</w:t>
+      </w:r>
+    </w:p>
+    <w:p>
+      <w:pPr>
+        <w:pStyle w:val="ListParagraph"/>
+        <w:tabs>
+          <w:tab w:val="left" w:pos="571"/>
+          <w:tab w:val="left" w:pos="572"/>
+        </w:tabs>
+        <w:spacing w:before="78" w:line="237" w:lineRule="auto"/>
+        <w:ind w:left="572" w:right="675" w:firstLine="0"/>
+      </w:pPr>
+      <w:r>
+        <w:tab/>
+      </w:r>
+      <w:r>
+        <w:tab/>
+        <w:t xml:space="preserve">Password: </w:t>
+      </w:r>
+      <w:r>
+        <w:rPr>
+          <w:b/>
+        </w:rPr>
+        <w:t>fenago</w:t>
       </w:r>
     </w:p>
     <w:p>
@@ -4727,7 +4748,13 @@
               <w:rPr>
                 <w:b/>
               </w:rPr>
-              <w:t>sys@orcl</w:t>
+              <w:t>sys</w:t>
+            </w:r>
+            <w:r>
+              <w:rPr>
+                <w:b/>
+              </w:rPr>
+              <w:t>@cdbrac</w:t>
             </w:r>
             <w:r>
               <w:rPr>
@@ -4989,6 +5016,13 @@
                 <w:i/>
               </w:rPr>
               <w:t>displayed</w:t>
+            </w:r>
+            <w:r>
+              <w:rPr>
+                <w:b/>
+                <w:i/>
+              </w:rPr>
+              <w:t xml:space="preserve"> </w:t>
             </w:r>
           </w:p>
           <w:p>
@@ -5618,7 +5652,10 @@
               <w:t xml:space="preserve"> </w:t>
             </w:r>
             <w:r>
-              <w:t>ORACLE_SID=orcl</w:t>
+              <w:t>ORACLE_SID=</w:t>
+            </w:r>
+            <w:r>
+              <w:t>cdbrac</w:t>
             </w:r>
             <w:r>
               <w:rPr>
@@ -5829,7 +5866,7 @@
         <w:rPr>
           <w:rFonts w:ascii="Courier New"/>
         </w:rPr>
-        <w:t>orcl</w:t>
+        <w:t>cdbrac</w:t>
       </w:r>
       <w:r>
         <w:rPr>
@@ -5933,13 +5970,7 @@
               <w:rPr>
                 <w:b/>
               </w:rPr>
-              <w:t>cdbrac</w:t>
-            </w:r>
-            <w:r>
-              <w:rPr>
-                <w:b/>
-              </w:rPr>
-              <w:t>3</w:t>
+              <w:t>cdbrac2</w:t>
             </w:r>
           </w:p>
           <w:p>
@@ -5973,22 +6004,8 @@
           <w:sz w:val="20"/>
         </w:rPr>
       </w:pPr>
-    </w:p>
-    <w:p>
-      <w:pPr>
-        <w:pStyle w:val="BodyText"/>
-        <w:rPr>
-          <w:sz w:val="20"/>
-        </w:rPr>
-      </w:pPr>
-    </w:p>
-    <w:p>
-      <w:pPr>
-        <w:pStyle w:val="BodyText"/>
-        <w:rPr>
-          <w:sz w:val="20"/>
-        </w:rPr>
-      </w:pPr>
+      <w:bookmarkStart w:id="2" w:name="_GoBack"/>
+      <w:bookmarkEnd w:id="2"/>
     </w:p>
     <w:p>
       <w:pPr>
@@ -7574,10 +7591,7 @@
               <w:ind w:right="7392"/>
             </w:pPr>
             <w:r>
-              <w:t>cdbrac</w:t>
-            </w:r>
-            <w:r>
-              <w:t>3</w:t>
+              <w:t>cdbrac2</w:t>
             </w:r>
             <w:r>
               <w:rPr>
@@ -8531,7 +8545,7 @@
           </mc:Fallback>
         </mc:AlternateContent>
       </w:r>
-      <w:bookmarkStart w:id="2" w:name="_TOC_250018"/>
+      <w:bookmarkStart w:id="3" w:name="_TOC_250018"/>
       <w:r>
         <w:t>Practice</w:t>
       </w:r>
@@ -8577,7 +8591,7 @@
         </w:rPr>
         <w:t xml:space="preserve"> </w:t>
       </w:r>
-      <w:bookmarkEnd w:id="2"/>
+      <w:bookmarkEnd w:id="3"/>
       <w:r>
         <w:t>Connections</w:t>
       </w:r>
@@ -9251,7 +9265,13 @@
               <w:rPr>
                 <w:b/>
               </w:rPr>
-              <w:t>system@orcl</w:t>
+              <w:t>system</w:t>
+            </w:r>
+            <w:r>
+              <w:rPr>
+                <w:b/>
+              </w:rPr>
+              <w:t>@cdbrac</w:t>
             </w:r>
           </w:p>
           <w:p>
@@ -10691,7 +10711,13 @@
               <w:rPr>
                 <w:b/>
               </w:rPr>
-              <w:t>system@orcl</w:t>
+              <w:t>system</w:t>
+            </w:r>
+            <w:r>
+              <w:rPr>
+                <w:b/>
+              </w:rPr>
+              <w:t>@cdbrac</w:t>
             </w:r>
           </w:p>
           <w:p>
@@ -11459,7 +11485,13 @@
               <w:rPr>
                 <w:b/>
               </w:rPr>
-              <w:t>system@orcl</w:t>
+              <w:t>system</w:t>
+            </w:r>
+            <w:r>
+              <w:rPr>
+                <w:b/>
+              </w:rPr>
+              <w:t>@cdbrac</w:t>
             </w:r>
           </w:p>
           <w:p>
@@ -12164,8 +12196,6 @@
               </w:rPr>
               <w:t>v$instance;</w:t>
             </w:r>
-            <w:bookmarkStart w:id="3" w:name="_GoBack"/>
-            <w:bookmarkEnd w:id="3"/>
           </w:p>
         </w:tc>
       </w:tr>
@@ -14623,10 +14653,7 @@
               <w:t>ora_pmon_</w:t>
             </w:r>
             <w:r>
-              <w:t>cdbrac</w:t>
-            </w:r>
-            <w:r>
-              <w:t>3</w:t>
+              <w:t>cdbrac2</w:t>
             </w:r>
           </w:p>
           <w:p>
@@ -16650,7 +16677,13 @@
               <w:ind w:right="3423"/>
             </w:pPr>
             <w:r>
-              <w:t xml:space="preserve">Database orcl is running on node ol7-122-rac1 </w:t>
+              <w:t xml:space="preserve">Database </w:t>
+            </w:r>
+            <w:r>
+              <w:t>cdbrac</w:t>
+            </w:r>
+            <w:r>
+              <w:t xml:space="preserve"> is running on node ol7-122-rac1 </w:t>
             </w:r>
           </w:p>
           <w:p>
